--- a/hw3/report.docx
+++ b/hw3/report.docx
@@ -44,17 +44,20 @@
         <w:ind w:leftChars="0"/>
         <w:rPr>
           <w:b/>
+          <w:u w:val="single"/>
         </w:rPr>
       </w:pPr>
       <w:r>
         <w:rPr>
           <w:b/>
+          <w:u w:val="single"/>
         </w:rPr>
         <w:t>Describe your Polic</w:t>
       </w:r>
       <w:r>
         <w:rPr>
           <w:b/>
+          <w:u w:val="single"/>
         </w:rPr>
         <w:t>y Gradient &amp; DQN model</w:t>
       </w:r>
@@ -63,16 +66,13 @@
       <w:pPr>
         <w:pStyle w:val="a3"/>
         <w:ind w:leftChars="0" w:left="360"/>
+        <w:rPr>
+          <w:rFonts w:hint="eastAsia"/>
+        </w:rPr>
       </w:pPr>
       <w:r>
         <w:t>[Policy Gradient]</w:t>
       </w:r>
-    </w:p>
-    <w:p>
-      <w:pPr>
-        <w:pStyle w:val="a3"/>
-        <w:ind w:leftChars="0" w:left="360"/>
-      </w:pPr>
     </w:p>
     <w:p>
       <w:pPr>
@@ -716,6 +716,7 @@
         <w:rPr>
           <w:rFonts w:hint="eastAsia"/>
         </w:rPr>
+        <w:lastRenderedPageBreak/>
         <w:t>然後為了使可以獲得比較好的</w:t>
       </w:r>
       <w:r>
@@ -1126,29 +1127,38 @@
       <w:r>
         <w:t>[DQN]</w:t>
       </w:r>
+      <w:r>
+        <w:t xml:space="preserve"> </w:t>
+      </w:r>
     </w:p>
     <w:p>
       <w:pPr>
         <w:pStyle w:val="a3"/>
         <w:ind w:leftChars="0" w:left="360"/>
-      </w:pPr>
-      <w:r>
-        <w:t xml:space="preserve">train </w:t>
-      </w:r>
-      <w:r>
-        <w:rPr>
-          <w:rFonts w:hint="eastAsia"/>
-        </w:rPr>
-        <w:t>不起來</w:t>
-      </w:r>
-      <w:r>
-        <w:rPr>
-          <w:rFonts w:hint="eastAsia"/>
-        </w:rPr>
-        <w:t xml:space="preserve"> </w:t>
-      </w:r>
-      <w:r>
-        <w:t>…</w:t>
+        <w:rPr>
+          <w:rFonts w:hint="eastAsia"/>
+        </w:rPr>
+      </w:pPr>
+      <w:r>
+        <w:rPr>
+          <w:rFonts w:hint="eastAsia"/>
+        </w:rPr>
+        <w:t>我的</w:t>
+      </w:r>
+      <w:r>
+        <w:rPr>
+          <w:rFonts w:hint="eastAsia"/>
+        </w:rPr>
+        <w:t xml:space="preserve"> </w:t>
+      </w:r>
+      <w:r>
+        <w:t xml:space="preserve">DL model </w:t>
+      </w:r>
+      <w:r>
+        <w:rPr>
+          <w:rFonts w:hint="eastAsia"/>
+        </w:rPr>
+        <w:t>如下，大致與助教相同</w:t>
       </w:r>
     </w:p>
     <w:p>
@@ -1156,21 +1166,900 @@
         <w:pStyle w:val="a3"/>
         <w:ind w:leftChars="0" w:left="360"/>
       </w:pPr>
+      <w:r>
+        <w:t xml:space="preserve">3 CNN + 1DNN </w:t>
+      </w:r>
+      <w:r>
+        <w:rPr>
+          <w:rFonts w:hint="eastAsia"/>
+        </w:rPr>
+        <w:t>最後</w:t>
+      </w:r>
+      <w:r>
+        <w:rPr>
+          <w:rFonts w:hint="eastAsia"/>
+        </w:rPr>
+        <w:t xml:space="preserve"> output</w:t>
+      </w:r>
     </w:p>
     <w:p>
       <w:pPr>
         <w:pStyle w:val="a3"/>
         <w:ind w:leftChars="0" w:left="360"/>
-      </w:pPr>
+        <w:rPr>
+          <w:rFonts w:hint="eastAsia"/>
+        </w:rPr>
+      </w:pPr>
+      <w:r>
+        <w:t xml:space="preserve">CNN Activation </w:t>
+      </w:r>
+      <w:r>
+        <w:rPr>
+          <w:rFonts w:hint="eastAsia"/>
+        </w:rPr>
+        <w:t>使用</w:t>
+      </w:r>
+      <w:r>
+        <w:rPr>
+          <w:rFonts w:hint="eastAsia"/>
+        </w:rPr>
+        <w:t xml:space="preserve"> </w:t>
+      </w:r>
+      <w:proofErr w:type="spellStart"/>
+      <w:r>
+        <w:t>relu</w:t>
+      </w:r>
+      <w:proofErr w:type="spellEnd"/>
+      <w:r>
+        <w:rPr>
+          <w:rFonts w:hint="eastAsia"/>
+        </w:rPr>
+        <w:t>，</w:t>
+      </w:r>
+      <w:r>
+        <w:t xml:space="preserve">DNN Activation </w:t>
+      </w:r>
+      <w:r>
+        <w:rPr>
+          <w:rFonts w:hint="eastAsia"/>
+        </w:rPr>
+        <w:t>使用</w:t>
+      </w:r>
+      <w:r>
+        <w:rPr>
+          <w:rFonts w:hint="eastAsia"/>
+        </w:rPr>
+        <w:t xml:space="preserve"> </w:t>
+      </w:r>
+      <w:proofErr w:type="spellStart"/>
+      <w:r>
+        <w:t>LeakyReLU</w:t>
+      </w:r>
+      <w:proofErr w:type="spellEnd"/>
     </w:p>
     <w:p>
       <w:pPr>
         <w:pStyle w:val="a3"/>
         <w:ind w:leftChars="0" w:left="360"/>
-        <w:rPr>
-          <w:rFonts w:hint="eastAsia"/>
-        </w:rPr>
-      </w:pPr>
+      </w:pPr>
+      <w:r>
+        <w:t xml:space="preserve">optimizer </w:t>
+      </w:r>
+      <w:r>
+        <w:rPr>
+          <w:rFonts w:hint="eastAsia"/>
+        </w:rPr>
+        <w:t>為</w:t>
+      </w:r>
+      <w:r>
+        <w:rPr>
+          <w:rFonts w:hint="eastAsia"/>
+        </w:rPr>
+        <w:t xml:space="preserve"> </w:t>
+      </w:r>
+      <w:r>
+        <w:t>Adam (learning rate = 1e-4)</w:t>
+      </w:r>
+      <w:r>
+        <w:rPr>
+          <w:rFonts w:hint="eastAsia"/>
+        </w:rPr>
+        <w:t>，</w:t>
+      </w:r>
+      <w:r>
+        <w:rPr>
+          <w:rFonts w:hint="eastAsia"/>
+        </w:rPr>
+        <w:t xml:space="preserve">loss </w:t>
+      </w:r>
+      <w:r>
+        <w:rPr>
+          <w:rFonts w:hint="eastAsia"/>
+        </w:rPr>
+        <w:t>為</w:t>
+      </w:r>
+      <w:r>
+        <w:rPr>
+          <w:rFonts w:hint="eastAsia"/>
+        </w:rPr>
+        <w:t xml:space="preserve"> </w:t>
+      </w:r>
+      <w:proofErr w:type="spellStart"/>
+      <w:r>
+        <w:t>mse</w:t>
+      </w:r>
+      <w:proofErr w:type="spellEnd"/>
+      <w:r>
+        <w:t xml:space="preserve"> </w:t>
+      </w:r>
+      <w:r>
+        <w:rPr>
+          <w:rFonts w:hint="eastAsia"/>
+        </w:rPr>
+        <w:t>（</w:t>
+      </w:r>
+      <w:r>
+        <w:t xml:space="preserve">for Q </w:t>
+      </w:r>
+      <w:r>
+        <w:rPr>
+          <w:rFonts w:hint="eastAsia"/>
+        </w:rPr>
+        <w:t>值）</w:t>
+      </w:r>
+    </w:p>
+    <w:p>
+      <w:pPr>
+        <w:pStyle w:val="a3"/>
+        <w:ind w:leftChars="0" w:left="360"/>
+      </w:pPr>
+      <w:r>
+        <w:rPr>
+          <w:noProof/>
+        </w:rPr>
+        <w:drawing>
+          <wp:inline distT="0" distB="0" distL="0" distR="0" wp14:anchorId="04283B25" wp14:editId="55BC669C">
+            <wp:extent cx="5270500" cy="2503805"/>
+            <wp:effectExtent l="0" t="0" r="12700" b="10795"/>
+            <wp:docPr id="16" name="圖片 16"/>
+            <wp:cNvGraphicFramePr>
+              <a:graphicFrameLocks xmlns:a="http://schemas.openxmlformats.org/drawingml/2006/main" noChangeAspect="1"/>
+            </wp:cNvGraphicFramePr>
+            <a:graphic xmlns:a="http://schemas.openxmlformats.org/drawingml/2006/main">
+              <a:graphicData uri="http://schemas.openxmlformats.org/drawingml/2006/picture">
+                <pic:pic xmlns:pic="http://schemas.openxmlformats.org/drawingml/2006/picture">
+                  <pic:nvPicPr>
+                    <pic:cNvPr id="16" name="螢幕快照 2017-12-16 下午9.41.50.png"/>
+                    <pic:cNvPicPr/>
+                  </pic:nvPicPr>
+                  <pic:blipFill>
+                    <a:blip r:embed="rId8" cstate="print">
+                      <a:extLst>
+                        <a:ext uri="{28A0092B-C50C-407E-A947-70E740481C1C}">
+                          <a14:useLocalDpi xmlns:a14="http://schemas.microsoft.com/office/drawing/2010/main" val="0"/>
+                        </a:ext>
+                      </a:extLst>
+                    </a:blip>
+                    <a:stretch>
+                      <a:fillRect/>
+                    </a:stretch>
+                  </pic:blipFill>
+                  <pic:spPr>
+                    <a:xfrm>
+                      <a:off x="0" y="0"/>
+                      <a:ext cx="5270500" cy="2503805"/>
+                    </a:xfrm>
+                    <a:prstGeom prst="rect">
+                      <a:avLst/>
+                    </a:prstGeom>
+                  </pic:spPr>
+                </pic:pic>
+              </a:graphicData>
+            </a:graphic>
+          </wp:inline>
+        </w:drawing>
+      </w:r>
+    </w:p>
+    <w:p>
+      <w:pPr>
+        <w:pStyle w:val="a3"/>
+        <w:ind w:leftChars="0" w:left="360"/>
+      </w:pPr>
+    </w:p>
+    <w:p>
+      <w:pPr>
+        <w:pStyle w:val="a3"/>
+        <w:ind w:leftChars="0" w:left="360"/>
+      </w:pPr>
+      <w:r>
+        <w:rPr>
+          <w:rFonts w:hint="eastAsia"/>
+        </w:rPr>
+        <w:t>首先我們會有兩個架構相同的</w:t>
+      </w:r>
+      <w:r>
+        <w:rPr>
+          <w:rFonts w:hint="eastAsia"/>
+        </w:rPr>
+        <w:t xml:space="preserve"> </w:t>
+      </w:r>
+      <w:r>
+        <w:t>model</w:t>
+      </w:r>
+      <w:r>
+        <w:rPr>
+          <w:rFonts w:hint="eastAsia"/>
+        </w:rPr>
+        <w:t>，</w:t>
+      </w:r>
+      <w:proofErr w:type="spellStart"/>
+      <w:r>
+        <w:t>onlineQ</w:t>
+      </w:r>
+      <w:proofErr w:type="spellEnd"/>
+      <w:r>
+        <w:t xml:space="preserve"> </w:t>
+      </w:r>
+      <w:r>
+        <w:rPr>
+          <w:rFonts w:hint="eastAsia"/>
+        </w:rPr>
+        <w:t>和</w:t>
+      </w:r>
+      <w:r>
+        <w:rPr>
+          <w:rFonts w:hint="eastAsia"/>
+        </w:rPr>
+        <w:t xml:space="preserve"> </w:t>
+      </w:r>
+      <w:r>
+        <w:t>target Q</w:t>
+      </w:r>
+    </w:p>
+    <w:p>
+      <w:pPr>
+        <w:pStyle w:val="a3"/>
+        <w:ind w:leftChars="0" w:left="360"/>
+        <w:rPr>
+          <w:rFonts w:hint="eastAsia"/>
+        </w:rPr>
+      </w:pPr>
+      <w:proofErr w:type="spellStart"/>
+      <w:r>
+        <w:t>target</w:t>
+      </w:r>
+      <w:r>
+        <w:t>Q</w:t>
+      </w:r>
+      <w:proofErr w:type="spellEnd"/>
+      <w:r>
+        <w:t xml:space="preserve"> </w:t>
+      </w:r>
+      <w:r>
+        <w:rPr>
+          <w:rFonts w:hint="eastAsia"/>
+        </w:rPr>
+        <w:t>是代表隨著</w:t>
+      </w:r>
+      <w:r>
+        <w:rPr>
+          <w:rFonts w:hint="eastAsia"/>
+        </w:rPr>
+        <w:t xml:space="preserve"> </w:t>
+      </w:r>
+      <w:r>
+        <w:t xml:space="preserve">step </w:t>
+      </w:r>
+      <w:r>
+        <w:rPr>
+          <w:rFonts w:hint="eastAsia"/>
+        </w:rPr>
+        <w:t>不斷在更新的</w:t>
+      </w:r>
+      <w:r>
+        <w:rPr>
+          <w:rFonts w:hint="eastAsia"/>
+        </w:rPr>
+        <w:t xml:space="preserve"> </w:t>
+      </w:r>
+      <w:r>
+        <w:t>Q-table</w:t>
+      </w:r>
+      <w:r>
+        <w:rPr>
+          <w:rFonts w:hint="eastAsia"/>
+        </w:rPr>
+        <w:t>，而我們會每隔一段時間用</w:t>
+      </w:r>
+      <w:r>
+        <w:rPr>
+          <w:rFonts w:hint="eastAsia"/>
+        </w:rPr>
+        <w:t xml:space="preserve"> </w:t>
+      </w:r>
+      <w:proofErr w:type="spellStart"/>
+      <w:r>
+        <w:t>targetQ</w:t>
+      </w:r>
+      <w:proofErr w:type="spellEnd"/>
+      <w:r>
+        <w:t xml:space="preserve"> </w:t>
+      </w:r>
+      <w:r>
+        <w:rPr>
+          <w:rFonts w:hint="eastAsia"/>
+        </w:rPr>
+        <w:t>去</w:t>
+      </w:r>
+      <w:r>
+        <w:rPr>
+          <w:rFonts w:hint="eastAsia"/>
+        </w:rPr>
+        <w:t xml:space="preserve"> </w:t>
+      </w:r>
+      <w:r>
+        <w:t xml:space="preserve">update </w:t>
+      </w:r>
+      <w:proofErr w:type="spellStart"/>
+      <w:r>
+        <w:t>onlineQ</w:t>
+      </w:r>
+      <w:proofErr w:type="spellEnd"/>
+    </w:p>
+    <w:p>
+      <w:pPr>
+        <w:pStyle w:val="a3"/>
+        <w:ind w:leftChars="0" w:left="360"/>
+        <w:rPr>
+          <w:rFonts w:hint="eastAsia"/>
+        </w:rPr>
+      </w:pPr>
+    </w:p>
+    <w:p>
+      <w:pPr>
+        <w:pStyle w:val="a3"/>
+        <w:ind w:leftChars="0" w:left="360"/>
+        <w:rPr>
+          <w:rFonts w:hint="eastAsia"/>
+        </w:rPr>
+      </w:pPr>
+      <w:r>
+        <w:rPr>
+          <w:rFonts w:hint="eastAsia"/>
+        </w:rPr>
+        <w:t>而為了實現</w:t>
+      </w:r>
+      <w:r>
+        <w:rPr>
+          <w:rFonts w:hint="eastAsia"/>
+        </w:rPr>
+        <w:t xml:space="preserve"> </w:t>
+      </w:r>
+      <w:r>
+        <w:t>Experience Replay</w:t>
+      </w:r>
+      <w:r>
+        <w:rPr>
+          <w:rFonts w:hint="eastAsia"/>
+        </w:rPr>
+        <w:t>，會有一</w:t>
+      </w:r>
+      <w:r>
+        <w:rPr>
+          <w:rFonts w:hint="eastAsia"/>
+        </w:rPr>
+        <w:t xml:space="preserve"> </w:t>
+      </w:r>
+      <w:r>
+        <w:t>memory</w:t>
+      </w:r>
+      <w:r>
+        <w:rPr>
+          <w:rFonts w:hint="eastAsia"/>
+        </w:rPr>
+        <w:t>，來記錄要</w:t>
+      </w:r>
+      <w:r>
+        <w:rPr>
+          <w:rFonts w:hint="eastAsia"/>
+        </w:rPr>
+        <w:t xml:space="preserve"> </w:t>
+      </w:r>
+      <w:r>
+        <w:t xml:space="preserve">training </w:t>
+      </w:r>
+      <w:r>
+        <w:rPr>
+          <w:rFonts w:hint="eastAsia"/>
+        </w:rPr>
+        <w:t>的資料，而當該</w:t>
+      </w:r>
+      <w:r>
+        <w:rPr>
+          <w:rFonts w:hint="eastAsia"/>
+        </w:rPr>
+        <w:t xml:space="preserve"> </w:t>
+      </w:r>
+      <w:r>
+        <w:t xml:space="preserve">memory </w:t>
+      </w:r>
+      <w:r>
+        <w:rPr>
+          <w:rFonts w:hint="eastAsia"/>
+        </w:rPr>
+        <w:t>滿了便會要開始做</w:t>
+      </w:r>
+      <w:r>
+        <w:rPr>
+          <w:rFonts w:hint="eastAsia"/>
+        </w:rPr>
+        <w:t xml:space="preserve"> </w:t>
+      </w:r>
+      <w:r>
+        <w:t>training</w:t>
+      </w:r>
+      <w:r>
+        <w:rPr>
+          <w:rFonts w:hint="eastAsia"/>
+        </w:rPr>
+        <w:t>，並從</w:t>
+      </w:r>
+      <w:r>
+        <w:rPr>
+          <w:rFonts w:hint="eastAsia"/>
+        </w:rPr>
+        <w:t xml:space="preserve"> </w:t>
+      </w:r>
+      <w:r>
+        <w:t xml:space="preserve">memory </w:t>
+      </w:r>
+      <w:r>
+        <w:rPr>
+          <w:rFonts w:hint="eastAsia"/>
+        </w:rPr>
+        <w:t>中</w:t>
+      </w:r>
+      <w:r>
+        <w:rPr>
+          <w:rFonts w:hint="eastAsia"/>
+        </w:rPr>
+        <w:t xml:space="preserve"> </w:t>
+      </w:r>
+      <w:r>
+        <w:t xml:space="preserve">sample </w:t>
+      </w:r>
+      <w:r>
+        <w:rPr>
+          <w:rFonts w:hint="eastAsia"/>
+        </w:rPr>
+        <w:t>出</w:t>
+      </w:r>
+      <w:r>
+        <w:rPr>
+          <w:rFonts w:hint="eastAsia"/>
+        </w:rPr>
+        <w:t xml:space="preserve"> </w:t>
+      </w:r>
+      <w:proofErr w:type="spellStart"/>
+      <w:r>
+        <w:t>batch_size</w:t>
+      </w:r>
+      <w:proofErr w:type="spellEnd"/>
+      <w:r>
+        <w:t xml:space="preserve"> </w:t>
+      </w:r>
+      <w:r>
+        <w:rPr>
+          <w:rFonts w:hint="eastAsia"/>
+        </w:rPr>
+        <w:t>個來做，這樣就可以斷開時間關聯性對</w:t>
+      </w:r>
+      <w:r>
+        <w:rPr>
+          <w:rFonts w:hint="eastAsia"/>
+        </w:rPr>
+        <w:t xml:space="preserve"> </w:t>
+      </w:r>
+      <w:r>
+        <w:t xml:space="preserve">model </w:t>
+      </w:r>
+      <w:r>
+        <w:rPr>
+          <w:rFonts w:hint="eastAsia"/>
+        </w:rPr>
+        <w:t>造成的影響</w:t>
+      </w:r>
+    </w:p>
+    <w:p>
+      <w:pPr>
+        <w:pStyle w:val="a3"/>
+        <w:ind w:leftChars="0" w:left="360"/>
+        <w:rPr>
+          <w:rFonts w:hint="eastAsia"/>
+        </w:rPr>
+      </w:pPr>
+    </w:p>
+    <w:p>
+      <w:pPr>
+        <w:pStyle w:val="a3"/>
+        <w:ind w:leftChars="0" w:left="360"/>
+      </w:pPr>
+      <w:r>
+        <w:rPr>
+          <w:rFonts w:hint="eastAsia"/>
+        </w:rPr>
+        <w:t>而這些要</w:t>
+      </w:r>
+      <w:r>
+        <w:rPr>
+          <w:rFonts w:hint="eastAsia"/>
+        </w:rPr>
+        <w:t xml:space="preserve"> </w:t>
+      </w:r>
+      <w:r>
+        <w:t xml:space="preserve">training </w:t>
+      </w:r>
+      <w:r>
+        <w:rPr>
+          <w:rFonts w:hint="eastAsia"/>
+        </w:rPr>
+        <w:t>的資料會先經過</w:t>
+      </w:r>
+      <w:r>
+        <w:rPr>
+          <w:rFonts w:hint="eastAsia"/>
+        </w:rPr>
+        <w:t xml:space="preserve"> </w:t>
+      </w:r>
+      <w:proofErr w:type="spellStart"/>
+      <w:r>
+        <w:t>target</w:t>
+      </w:r>
+      <w:r>
+        <w:t>Q</w:t>
+      </w:r>
+      <w:proofErr w:type="spellEnd"/>
+      <w:r>
+        <w:t xml:space="preserve"> </w:t>
+      </w:r>
+      <w:r>
+        <w:rPr>
+          <w:rFonts w:hint="eastAsia"/>
+        </w:rPr>
+        <w:t>去做</w:t>
+      </w:r>
+      <w:r>
+        <w:rPr>
+          <w:rFonts w:hint="eastAsia"/>
+        </w:rPr>
+        <w:t xml:space="preserve"> </w:t>
+      </w:r>
+      <w:r>
+        <w:t xml:space="preserve">prediction </w:t>
+      </w:r>
+      <w:r>
+        <w:rPr>
+          <w:rFonts w:hint="eastAsia"/>
+        </w:rPr>
+        <w:t>得到目標</w:t>
+      </w:r>
+      <w:r>
+        <w:rPr>
+          <w:rFonts w:hint="eastAsia"/>
+        </w:rPr>
+        <w:t xml:space="preserve"> </w:t>
+      </w:r>
+      <w:r>
+        <w:t xml:space="preserve">Q </w:t>
+      </w:r>
+      <w:r>
+        <w:rPr>
+          <w:rFonts w:hint="eastAsia"/>
+        </w:rPr>
+        <w:t>值表，再將這組資料與目標</w:t>
+      </w:r>
+      <w:r>
+        <w:rPr>
+          <w:rFonts w:hint="eastAsia"/>
+        </w:rPr>
+        <w:t xml:space="preserve"> </w:t>
+      </w:r>
+      <w:r>
+        <w:t xml:space="preserve">Q </w:t>
+      </w:r>
+      <w:r>
+        <w:rPr>
+          <w:rFonts w:hint="eastAsia"/>
+        </w:rPr>
+        <w:t>值（</w:t>
+      </w:r>
+      <w:r>
+        <w:t>reward + (1-terminal)*gamma*max(Q)</w:t>
+      </w:r>
+      <w:r>
+        <w:rPr>
+          <w:rFonts w:hint="eastAsia"/>
+        </w:rPr>
+        <w:t>）表餵給</w:t>
+      </w:r>
+      <w:r>
+        <w:rPr>
+          <w:rFonts w:hint="eastAsia"/>
+        </w:rPr>
+        <w:t xml:space="preserve"> </w:t>
+      </w:r>
+      <w:proofErr w:type="spellStart"/>
+      <w:r>
+        <w:t>onlineQ</w:t>
+      </w:r>
+      <w:proofErr w:type="spellEnd"/>
+      <w:r>
+        <w:t xml:space="preserve"> </w:t>
+      </w:r>
+      <w:r>
+        <w:rPr>
+          <w:rFonts w:hint="eastAsia"/>
+        </w:rPr>
+        <w:t>去做</w:t>
+      </w:r>
+      <w:r>
+        <w:rPr>
+          <w:rFonts w:hint="eastAsia"/>
+        </w:rPr>
+        <w:t xml:space="preserve"> </w:t>
+      </w:r>
+      <w:r>
+        <w:t>training</w:t>
+      </w:r>
+      <w:r>
+        <w:rPr>
+          <w:rFonts w:hint="eastAsia"/>
+        </w:rPr>
+        <w:t>，以使得</w:t>
+      </w:r>
+      <w:r>
+        <w:rPr>
+          <w:rFonts w:hint="eastAsia"/>
+        </w:rPr>
+        <w:t xml:space="preserve"> </w:t>
+      </w:r>
+      <w:proofErr w:type="spellStart"/>
+      <w:r>
+        <w:t>onlineQ</w:t>
+      </w:r>
+      <w:proofErr w:type="spellEnd"/>
+      <w:r>
+        <w:t xml:space="preserve"> </w:t>
+      </w:r>
+      <w:r>
+        <w:rPr>
+          <w:rFonts w:hint="eastAsia"/>
+        </w:rPr>
+        <w:t>逼近</w:t>
+      </w:r>
+      <w:r>
+        <w:rPr>
+          <w:rFonts w:hint="eastAsia"/>
+        </w:rPr>
+        <w:t xml:space="preserve"> </w:t>
+      </w:r>
+      <w:proofErr w:type="spellStart"/>
+      <w:r>
+        <w:t>targetQ</w:t>
+      </w:r>
+      <w:proofErr w:type="spellEnd"/>
+    </w:p>
+    <w:p>
+      <w:pPr>
+        <w:pStyle w:val="a3"/>
+        <w:ind w:leftChars="0" w:left="360"/>
+        <w:rPr>
+          <w:rFonts w:hint="eastAsia"/>
+        </w:rPr>
+      </w:pPr>
+    </w:p>
+    <w:p>
+      <w:pPr>
+        <w:pStyle w:val="a3"/>
+        <w:ind w:leftChars="0" w:left="360"/>
+      </w:pPr>
+      <w:r>
+        <w:rPr>
+          <w:rFonts w:hint="eastAsia"/>
+        </w:rPr>
+        <w:t>另外</w:t>
+      </w:r>
+      <w:r>
+        <w:rPr>
+          <w:rFonts w:hint="eastAsia"/>
+        </w:rPr>
+        <w:t>，</w:t>
+      </w:r>
+      <w:r>
+        <w:rPr>
+          <w:rFonts w:hint="eastAsia"/>
+        </w:rPr>
+        <w:t>我們會有一個</w:t>
+      </w:r>
+      <w:r>
+        <w:rPr>
+          <w:rFonts w:hint="eastAsia"/>
+        </w:rPr>
+        <w:t xml:space="preserve"> </w:t>
+      </w:r>
+      <w:r>
+        <w:t xml:space="preserve">exploration </w:t>
+      </w:r>
+      <w:r>
+        <w:rPr>
+          <w:rFonts w:hint="eastAsia"/>
+        </w:rPr>
+        <w:t>的前</w:t>
+      </w:r>
+      <w:r>
+        <w:rPr>
+          <w:rFonts w:hint="eastAsia"/>
+        </w:rPr>
+        <w:t>期，</w:t>
+      </w:r>
+      <w:r>
+        <w:rPr>
+          <w:rFonts w:hint="eastAsia"/>
+        </w:rPr>
+        <w:t>在這個時</w:t>
+      </w:r>
+      <w:r>
+        <w:rPr>
+          <w:rFonts w:hint="eastAsia"/>
+        </w:rPr>
+        <w:t>期</w:t>
+      </w:r>
+      <w:r>
+        <w:rPr>
+          <w:rFonts w:hint="eastAsia"/>
+        </w:rPr>
+        <w:t>的動作</w:t>
+      </w:r>
+      <w:r>
+        <w:rPr>
+          <w:rFonts w:hint="eastAsia"/>
+        </w:rPr>
+        <w:t>會根據一個隨</w:t>
+      </w:r>
+      <w:r>
+        <w:rPr>
+          <w:rFonts w:hint="eastAsia"/>
+        </w:rPr>
+        <w:t xml:space="preserve"> </w:t>
+      </w:r>
+      <w:r>
+        <w:t xml:space="preserve">step </w:t>
+      </w:r>
+      <w:r>
+        <w:rPr>
+          <w:rFonts w:hint="eastAsia"/>
+        </w:rPr>
+        <w:t>下降的</w:t>
+      </w:r>
+      <w:r>
+        <w:rPr>
+          <w:rFonts w:hint="eastAsia"/>
+        </w:rPr>
+        <w:t xml:space="preserve"> </w:t>
+      </w:r>
+      <w:proofErr w:type="spellStart"/>
+      <w:r>
+        <w:t>exploration_factor</w:t>
+      </w:r>
+      <w:proofErr w:type="spellEnd"/>
+      <w:r>
+        <w:t xml:space="preserve"> </w:t>
+      </w:r>
+      <w:r>
+        <w:rPr>
+          <w:rFonts w:hint="eastAsia"/>
+        </w:rPr>
+        <w:t>來決定他要是</w:t>
+      </w:r>
+      <w:r>
+        <w:rPr>
+          <w:rFonts w:hint="eastAsia"/>
+        </w:rPr>
+        <w:t xml:space="preserve"> </w:t>
+      </w:r>
+      <w:r>
+        <w:t xml:space="preserve">random </w:t>
+      </w:r>
+      <w:r>
+        <w:rPr>
+          <w:rFonts w:hint="eastAsia"/>
+        </w:rPr>
+        <w:t>的</w:t>
+      </w:r>
+      <w:r>
+        <w:rPr>
+          <w:rFonts w:hint="eastAsia"/>
+        </w:rPr>
+        <w:t xml:space="preserve"> </w:t>
+      </w:r>
+      <w:r>
+        <w:t xml:space="preserve">action </w:t>
+      </w:r>
+      <w:r>
+        <w:rPr>
+          <w:rFonts w:hint="eastAsia"/>
+        </w:rPr>
+        <w:t>還是</w:t>
+      </w:r>
+      <w:r>
+        <w:rPr>
+          <w:rFonts w:hint="eastAsia"/>
+        </w:rPr>
+        <w:t xml:space="preserve"> </w:t>
+      </w:r>
+      <w:r>
+        <w:t xml:space="preserve">online Q </w:t>
+      </w:r>
+      <w:r>
+        <w:rPr>
+          <w:rFonts w:hint="eastAsia"/>
+        </w:rPr>
+        <w:t>決定出來的</w:t>
+      </w:r>
+      <w:r>
+        <w:rPr>
+          <w:rFonts w:hint="eastAsia"/>
+        </w:rPr>
+        <w:t xml:space="preserve"> </w:t>
+      </w:r>
+      <w:r>
+        <w:t>action</w:t>
+      </w:r>
+    </w:p>
+    <w:p>
+      <w:pPr>
+        <w:pStyle w:val="a3"/>
+        <w:ind w:leftChars="0" w:left="360"/>
+      </w:pPr>
+      <w:r>
+        <w:t>(</w:t>
+      </w:r>
+      <w:r>
+        <w:rPr>
+          <w:rFonts w:hint="eastAsia"/>
+        </w:rPr>
+        <w:t>沒</w:t>
+      </w:r>
+      <w:r>
+        <w:rPr>
+          <w:rFonts w:hint="eastAsia"/>
+        </w:rPr>
+        <w:t xml:space="preserve"> </w:t>
+      </w:r>
+      <w:r>
+        <w:t xml:space="preserve">train </w:t>
+      </w:r>
+      <w:r>
+        <w:rPr>
+          <w:rFonts w:hint="eastAsia"/>
+        </w:rPr>
+        <w:t>出</w:t>
+      </w:r>
+      <w:r>
+        <w:rPr>
+          <w:rFonts w:hint="eastAsia"/>
+        </w:rPr>
+        <w:t>來</w:t>
+      </w:r>
+      <w:r>
+        <w:rPr>
+          <w:rFonts w:hint="eastAsia"/>
+        </w:rPr>
+        <w:t xml:space="preserve"> </w:t>
+      </w:r>
+      <w:r>
+        <w:t>…)</w:t>
+      </w:r>
     </w:p>
     <w:p>
       <w:pPr>
@@ -1182,11 +2071,13 @@
         <w:ind w:leftChars="0"/>
         <w:rPr>
           <w:b/>
+          <w:u w:val="single"/>
         </w:rPr>
       </w:pPr>
       <w:r>
         <w:rPr>
           <w:b/>
+          <w:u w:val="single"/>
         </w:rPr>
         <w:t>Plot the learning curve to show the performance of your Policy Gradient on Pong</w:t>
       </w:r>
@@ -1195,17 +2086,16 @@
       <w:pPr>
         <w:pStyle w:val="a3"/>
         <w:ind w:leftChars="0" w:left="360"/>
-      </w:pPr>
-      <w:bookmarkStart w:id="0" w:name="_GoBack"/>
-      <w:bookmarkEnd w:id="0"/>
+        <w:jc w:val="center"/>
+      </w:pPr>
       <w:r>
         <w:rPr>
           <w:noProof/>
         </w:rPr>
         <w:drawing>
-          <wp:inline distT="0" distB="0" distL="0" distR="0" wp14:anchorId="40C88908" wp14:editId="0FF78D42">
-            <wp:extent cx="5264785" cy="3952875"/>
-            <wp:effectExtent l="0" t="0" r="0" b="9525"/>
+          <wp:inline distT="0" distB="0" distL="0" distR="0" wp14:anchorId="40C88908" wp14:editId="69376685">
+            <wp:extent cx="3494719" cy="2623885"/>
+            <wp:effectExtent l="0" t="0" r="10795" b="0"/>
             <wp:docPr id="12" name="圖片 12" descr="pg_avg_epi_scores.png"/>
             <wp:cNvGraphicFramePr>
               <a:graphicFrameLocks xmlns:a="http://schemas.openxmlformats.org/drawingml/2006/main" noChangeAspect="1"/>
@@ -1220,7 +2110,7 @@
                     </pic:cNvPicPr>
                   </pic:nvPicPr>
                   <pic:blipFill>
-                    <a:blip r:embed="rId8">
+                    <a:blip r:embed="rId9">
                       <a:extLst>
                         <a:ext uri="{28A0092B-C50C-407E-A947-70E740481C1C}">
                           <a14:useLocalDpi xmlns:a14="http://schemas.microsoft.com/office/drawing/2010/main" val="0"/>
@@ -1235,7 +2125,7 @@
                   <pic:spPr bwMode="auto">
                     <a:xfrm>
                       <a:off x="0" y="0"/>
-                      <a:ext cx="5264785" cy="3952875"/>
+                      <a:ext cx="3514144" cy="2638469"/>
                     </a:xfrm>
                     <a:prstGeom prst="rect">
                       <a:avLst/>
@@ -1254,9 +2144,61 @@
     </w:p>
     <w:p>
       <w:pPr>
-        <w:pStyle w:val="a3"/>
-        <w:ind w:leftChars="0" w:left="360"/>
-      </w:pPr>
+        <w:jc w:val="center"/>
+      </w:pPr>
+      <w:r>
+        <w:rPr>
+          <w:rFonts w:hint="eastAsia"/>
+        </w:rPr>
+        <w:t>（用</w:t>
+      </w:r>
+      <w:r>
+        <w:rPr>
+          <w:rFonts w:hint="eastAsia"/>
+        </w:rPr>
+        <w:t xml:space="preserve"> </w:t>
+      </w:r>
+      <w:proofErr w:type="spellStart"/>
+      <w:r>
+        <w:t>macbook</w:t>
+      </w:r>
+      <w:proofErr w:type="spellEnd"/>
+      <w:r>
+        <w:t xml:space="preserve"> train </w:t>
+      </w:r>
+      <w:r>
+        <w:rPr>
+          <w:rFonts w:hint="eastAsia"/>
+        </w:rPr>
+        <w:t>了</w:t>
+      </w:r>
+      <w:r>
+        <w:rPr>
+          <w:rFonts w:hint="eastAsia"/>
+        </w:rPr>
+        <w:t xml:space="preserve"> </w:t>
+      </w:r>
+      <w:r>
+        <w:rPr>
+          <w:rFonts w:hint="eastAsia"/>
+        </w:rPr>
+        <w:t>三天半</w:t>
+      </w:r>
+      <w:r>
+        <w:rPr>
+          <w:rFonts w:hint="eastAsia"/>
+        </w:rPr>
+        <w:t xml:space="preserve"> </w:t>
+      </w:r>
+      <w:r>
+        <w:t>…</w:t>
+      </w:r>
+      <w:r>
+        <w:rPr>
+          <w:rFonts w:hint="eastAsia"/>
+        </w:rPr>
+        <w:t>）</w:t>
+      </w:r>
     </w:p>
     <w:p>
       <w:pPr>
@@ -1280,6 +2222,81 @@
     <w:p>
       <w:pPr>
         <w:pStyle w:val="a3"/>
+        <w:ind w:leftChars="0" w:left="360"/>
+        <w:rPr>
+          <w:b/>
+        </w:rPr>
+      </w:pPr>
+    </w:p>
+    <w:p>
+      <w:pPr>
+        <w:pStyle w:val="a3"/>
+        <w:ind w:leftChars="0" w:left="360"/>
+        <w:jc w:val="center"/>
+        <w:rPr>
+          <w:b/>
+        </w:rPr>
+      </w:pPr>
+      <w:r>
+        <w:rPr>
+          <w:b/>
+          <w:noProof/>
+        </w:rPr>
+        <w:drawing>
+          <wp:inline distT="0" distB="0" distL="0" distR="0" wp14:anchorId="5F20BF7F" wp14:editId="651EE600">
+            <wp:extent cx="2997296" cy="2247972"/>
+            <wp:effectExtent l="0" t="0" r="0" b="12700"/>
+            <wp:docPr id="17" name="圖片 17"/>
+            <wp:cNvGraphicFramePr>
+              <a:graphicFrameLocks xmlns:a="http://schemas.openxmlformats.org/drawingml/2006/main" noChangeAspect="1"/>
+            </wp:cNvGraphicFramePr>
+            <a:graphic xmlns:a="http://schemas.openxmlformats.org/drawingml/2006/main">
+              <a:graphicData uri="http://schemas.openxmlformats.org/drawingml/2006/picture">
+                <pic:pic xmlns:pic="http://schemas.openxmlformats.org/drawingml/2006/picture">
+                  <pic:nvPicPr>
+                    <pic:cNvPr id="17" name="dqn_avg_epi_scores.png"/>
+                    <pic:cNvPicPr/>
+                  </pic:nvPicPr>
+                  <pic:blipFill>
+                    <a:blip r:embed="rId10">
+                      <a:extLst>
+                        <a:ext uri="{28A0092B-C50C-407E-A947-70E740481C1C}">
+                          <a14:useLocalDpi xmlns:a14="http://schemas.microsoft.com/office/drawing/2010/main" val="0"/>
+                        </a:ext>
+                      </a:extLst>
+                    </a:blip>
+                    <a:stretch>
+                      <a:fillRect/>
+                    </a:stretch>
+                  </pic:blipFill>
+                  <pic:spPr>
+                    <a:xfrm>
+                      <a:off x="0" y="0"/>
+                      <a:ext cx="3012679" cy="2259510"/>
+                    </a:xfrm>
+                    <a:prstGeom prst="rect">
+                      <a:avLst/>
+                    </a:prstGeom>
+                  </pic:spPr>
+                </pic:pic>
+              </a:graphicData>
+            </a:graphic>
+          </wp:inline>
+        </w:drawing>
+      </w:r>
+    </w:p>
+    <w:p>
+      <w:pPr>
+        <w:pStyle w:val="a3"/>
+        <w:ind w:leftChars="0" w:left="360"/>
+        <w:rPr>
+          <w:b/>
+        </w:rPr>
+      </w:pPr>
+    </w:p>
+    <w:p>
+      <w:pPr>
+        <w:pStyle w:val="a3"/>
         <w:numPr>
           <w:ilvl w:val="0"/>
           <w:numId w:val="16"/>
@@ -1287,11 +2304,13 @@
         <w:ind w:leftChars="0"/>
         <w:rPr>
           <w:b/>
+          <w:u w:val="single"/>
         </w:rPr>
       </w:pPr>
       <w:r>
         <w:rPr>
           <w:b/>
+          <w:u w:val="single"/>
         </w:rPr>
         <w:t xml:space="preserve">Experience with DQN </w:t>
       </w:r>
@@ -1299,9 +2318,12 @@
       <w:r>
         <w:rPr>
           <w:b/>
+          <w:u w:val="single"/>
         </w:rPr>
         <w:t>hyperparameters</w:t>
       </w:r>
+      <w:bookmarkStart w:id="0" w:name="_GoBack"/>
+      <w:bookmarkEnd w:id="0"/>
       <w:proofErr w:type="spellEnd"/>
     </w:p>
     <w:sectPr>
@@ -1467,6 +2489,119 @@
     </w:lvl>
   </w:abstractNum>
   <w:abstractNum w:abstractNumId="1">
+    <w:nsid w:val="0D0E0BCF"/>
+    <w:multiLevelType w:val="hybridMultilevel"/>
+    <w:tmpl w:val="8DC2C4B0"/>
+    <w:lvl w:ilvl="0" w:tplc="2C32E570">
+      <w:start w:val="3"/>
+      <w:numFmt w:val="bullet"/>
+      <w:lvlText w:val=""/>
+      <w:lvlJc w:val="left"/>
+      <w:pPr>
+        <w:ind w:left="720" w:hanging="360"/>
+      </w:pPr>
+      <w:rPr>
+        <w:rFonts w:ascii="Wingdings" w:eastAsiaTheme="minorEastAsia" w:hAnsi="Wingdings" w:cstheme="minorBidi" w:hint="default"/>
+      </w:rPr>
+    </w:lvl>
+    <w:lvl w:ilvl="1" w:tplc="04090003" w:tentative="1">
+      <w:start w:val="1"/>
+      <w:numFmt w:val="bullet"/>
+      <w:lvlText w:val=""/>
+      <w:lvlJc w:val="left"/>
+      <w:pPr>
+        <w:ind w:left="1320" w:hanging="480"/>
+      </w:pPr>
+      <w:rPr>
+        <w:rFonts w:ascii="Wingdings" w:hAnsi="Wingdings" w:hint="default"/>
+      </w:rPr>
+    </w:lvl>
+    <w:lvl w:ilvl="2" w:tplc="04090005" w:tentative="1">
+      <w:start w:val="1"/>
+      <w:numFmt w:val="bullet"/>
+      <w:lvlText w:val=""/>
+      <w:lvlJc w:val="left"/>
+      <w:pPr>
+        <w:ind w:left="1800" w:hanging="480"/>
+      </w:pPr>
+      <w:rPr>
+        <w:rFonts w:ascii="Wingdings" w:hAnsi="Wingdings" w:hint="default"/>
+      </w:rPr>
+    </w:lvl>
+    <w:lvl w:ilvl="3" w:tplc="04090001" w:tentative="1">
+      <w:start w:val="1"/>
+      <w:numFmt w:val="bullet"/>
+      <w:lvlText w:val=""/>
+      <w:lvlJc w:val="left"/>
+      <w:pPr>
+        <w:ind w:left="2280" w:hanging="480"/>
+      </w:pPr>
+      <w:rPr>
+        <w:rFonts w:ascii="Wingdings" w:hAnsi="Wingdings" w:hint="default"/>
+      </w:rPr>
+    </w:lvl>
+    <w:lvl w:ilvl="4" w:tplc="04090003" w:tentative="1">
+      <w:start w:val="1"/>
+      <w:numFmt w:val="bullet"/>
+      <w:lvlText w:val=""/>
+      <w:lvlJc w:val="left"/>
+      <w:pPr>
+        <w:ind w:left="2760" w:hanging="480"/>
+      </w:pPr>
+      <w:rPr>
+        <w:rFonts w:ascii="Wingdings" w:hAnsi="Wingdings" w:hint="default"/>
+      </w:rPr>
+    </w:lvl>
+    <w:lvl w:ilvl="5" w:tplc="04090005" w:tentative="1">
+      <w:start w:val="1"/>
+      <w:numFmt w:val="bullet"/>
+      <w:lvlText w:val=""/>
+      <w:lvlJc w:val="left"/>
+      <w:pPr>
+        <w:ind w:left="3240" w:hanging="480"/>
+      </w:pPr>
+      <w:rPr>
+        <w:rFonts w:ascii="Wingdings" w:hAnsi="Wingdings" w:hint="default"/>
+      </w:rPr>
+    </w:lvl>
+    <w:lvl w:ilvl="6" w:tplc="04090001" w:tentative="1">
+      <w:start w:val="1"/>
+      <w:numFmt w:val="bullet"/>
+      <w:lvlText w:val=""/>
+      <w:lvlJc w:val="left"/>
+      <w:pPr>
+        <w:ind w:left="3720" w:hanging="480"/>
+      </w:pPr>
+      <w:rPr>
+        <w:rFonts w:ascii="Wingdings" w:hAnsi="Wingdings" w:hint="default"/>
+      </w:rPr>
+    </w:lvl>
+    <w:lvl w:ilvl="7" w:tplc="04090003" w:tentative="1">
+      <w:start w:val="1"/>
+      <w:numFmt w:val="bullet"/>
+      <w:lvlText w:val=""/>
+      <w:lvlJc w:val="left"/>
+      <w:pPr>
+        <w:ind w:left="4200" w:hanging="480"/>
+      </w:pPr>
+      <w:rPr>
+        <w:rFonts w:ascii="Wingdings" w:hAnsi="Wingdings" w:hint="default"/>
+      </w:rPr>
+    </w:lvl>
+    <w:lvl w:ilvl="8" w:tplc="04090005" w:tentative="1">
+      <w:start w:val="1"/>
+      <w:numFmt w:val="bullet"/>
+      <w:lvlText w:val=""/>
+      <w:lvlJc w:val="left"/>
+      <w:pPr>
+        <w:ind w:left="4680" w:hanging="480"/>
+      </w:pPr>
+      <w:rPr>
+        <w:rFonts w:ascii="Wingdings" w:hAnsi="Wingdings" w:hint="default"/>
+      </w:rPr>
+    </w:lvl>
+  </w:abstractNum>
+  <w:abstractNum w:abstractNumId="2">
     <w:nsid w:val="1DC825FC"/>
     <w:multiLevelType w:val="hybridMultilevel"/>
     <w:tmpl w:val="822C3A8A"/>
@@ -1578,7 +2713,7 @@
       </w:rPr>
     </w:lvl>
   </w:abstractNum>
-  <w:abstractNum w:abstractNumId="2">
+  <w:abstractNum w:abstractNumId="3">
     <w:nsid w:val="1F0654A1"/>
     <w:multiLevelType w:val="hybridMultilevel"/>
     <w:tmpl w:val="63A8B560"/>
@@ -1682,7 +2817,7 @@
       </w:pPr>
     </w:lvl>
   </w:abstractNum>
-  <w:abstractNum w:abstractNumId="3">
+  <w:abstractNum w:abstractNumId="4">
     <w:nsid w:val="27CD2ACB"/>
     <w:multiLevelType w:val="hybridMultilevel"/>
     <w:tmpl w:val="4360247E"/>
@@ -1794,7 +2929,7 @@
       </w:rPr>
     </w:lvl>
   </w:abstractNum>
-  <w:abstractNum w:abstractNumId="4">
+  <w:abstractNum w:abstractNumId="5">
     <w:nsid w:val="2CAC07C7"/>
     <w:multiLevelType w:val="hybridMultilevel"/>
     <w:tmpl w:val="90127D88"/>
@@ -1892,7 +3027,7 @@
       </w:pPr>
     </w:lvl>
   </w:abstractNum>
-  <w:abstractNum w:abstractNumId="5">
+  <w:abstractNum w:abstractNumId="6">
     <w:nsid w:val="332E171C"/>
     <w:multiLevelType w:val="hybridMultilevel"/>
     <w:tmpl w:val="605E5D8E"/>
@@ -2005,7 +3140,7 @@
       </w:rPr>
     </w:lvl>
   </w:abstractNum>
-  <w:abstractNum w:abstractNumId="6">
+  <w:abstractNum w:abstractNumId="7">
     <w:nsid w:val="334470DB"/>
     <w:multiLevelType w:val="hybridMultilevel"/>
     <w:tmpl w:val="9956F5BC"/>
@@ -2100,7 +3235,7 @@
       </w:pPr>
     </w:lvl>
   </w:abstractNum>
-  <w:abstractNum w:abstractNumId="7">
+  <w:abstractNum w:abstractNumId="8">
     <w:nsid w:val="37DC3657"/>
     <w:multiLevelType w:val="hybridMultilevel"/>
     <w:tmpl w:val="EE62C580"/>
@@ -2213,7 +3348,7 @@
       </w:rPr>
     </w:lvl>
   </w:abstractNum>
-  <w:abstractNum w:abstractNumId="8">
+  <w:abstractNum w:abstractNumId="9">
     <w:nsid w:val="3BF306DC"/>
     <w:multiLevelType w:val="hybridMultilevel"/>
     <w:tmpl w:val="EE96ADCA"/>
@@ -2326,7 +3461,7 @@
       </w:rPr>
     </w:lvl>
   </w:abstractNum>
-  <w:abstractNum w:abstractNumId="9">
+  <w:abstractNum w:abstractNumId="10">
     <w:nsid w:val="3D7C0341"/>
     <w:multiLevelType w:val="hybridMultilevel"/>
     <w:tmpl w:val="274AAF18"/>
@@ -2424,7 +3559,7 @@
       </w:pPr>
     </w:lvl>
   </w:abstractNum>
-  <w:abstractNum w:abstractNumId="10">
+  <w:abstractNum w:abstractNumId="11">
     <w:nsid w:val="51271C48"/>
     <w:multiLevelType w:val="hybridMultilevel"/>
     <w:tmpl w:val="D430C300"/>
@@ -2522,7 +3657,7 @@
       </w:pPr>
     </w:lvl>
   </w:abstractNum>
-  <w:abstractNum w:abstractNumId="11">
+  <w:abstractNum w:abstractNumId="12">
     <w:nsid w:val="58A758CE"/>
     <w:multiLevelType w:val="hybridMultilevel"/>
     <w:tmpl w:val="1A745A06"/>
@@ -2620,7 +3755,7 @@
       </w:pPr>
     </w:lvl>
   </w:abstractNum>
-  <w:abstractNum w:abstractNumId="12">
+  <w:abstractNum w:abstractNumId="13">
     <w:nsid w:val="5CEF1354"/>
     <w:multiLevelType w:val="hybridMultilevel"/>
     <w:tmpl w:val="830262A6"/>
@@ -2733,7 +3868,7 @@
       </w:rPr>
     </w:lvl>
   </w:abstractNum>
-  <w:abstractNum w:abstractNumId="13">
+  <w:abstractNum w:abstractNumId="14">
     <w:nsid w:val="63877BB7"/>
     <w:multiLevelType w:val="hybridMultilevel"/>
     <w:tmpl w:val="4D588400"/>
@@ -2831,7 +3966,7 @@
       </w:pPr>
     </w:lvl>
   </w:abstractNum>
-  <w:abstractNum w:abstractNumId="14">
+  <w:abstractNum w:abstractNumId="15">
     <w:nsid w:val="66D00115"/>
     <w:multiLevelType w:val="hybridMultilevel"/>
     <w:tmpl w:val="1152E8BC"/>
@@ -2943,7 +4078,7 @@
       </w:rPr>
     </w:lvl>
   </w:abstractNum>
-  <w:abstractNum w:abstractNumId="15">
+  <w:abstractNum w:abstractNumId="16">
     <w:nsid w:val="77BF1981"/>
     <w:multiLevelType w:val="hybridMultilevel"/>
     <w:tmpl w:val="CAA6FCC6"/>
@@ -3042,52 +4177,55 @@
     </w:lvl>
   </w:abstractNum>
   <w:num w:numId="1">
-    <w:abstractNumId w:val="2"/>
+    <w:abstractNumId w:val="3"/>
   </w:num>
   <w:num w:numId="2">
+    <w:abstractNumId w:val="10"/>
+  </w:num>
+  <w:num w:numId="3">
+    <w:abstractNumId w:val="5"/>
+  </w:num>
+  <w:num w:numId="4">
+    <w:abstractNumId w:val="11"/>
+  </w:num>
+  <w:num w:numId="5">
+    <w:abstractNumId w:val="14"/>
+  </w:num>
+  <w:num w:numId="6">
+    <w:abstractNumId w:val="12"/>
+  </w:num>
+  <w:num w:numId="7">
+    <w:abstractNumId w:val="13"/>
+  </w:num>
+  <w:num w:numId="8">
     <w:abstractNumId w:val="9"/>
   </w:num>
-  <w:num w:numId="3">
-    <w:abstractNumId w:val="4"/>
+  <w:num w:numId="9">
+    <w:abstractNumId w:val="6"/>
   </w:num>
-  <w:num w:numId="4">
-    <w:abstractNumId w:val="10"/>
+  <w:num w:numId="10">
+    <w:abstractNumId w:val="16"/>
   </w:num>
-  <w:num w:numId="5">
-    <w:abstractNumId w:val="13"/>
+  <w:num w:numId="11">
+    <w:abstractNumId w:val="15"/>
   </w:num>
-  <w:num w:numId="6">
-    <w:abstractNumId w:val="11"/>
-  </w:num>
-  <w:num w:numId="7">
-    <w:abstractNumId w:val="12"/>
-  </w:num>
-  <w:num w:numId="8">
+  <w:num w:numId="12">
     <w:abstractNumId w:val="8"/>
   </w:num>
-  <w:num w:numId="9">
-    <w:abstractNumId w:val="5"/>
-  </w:num>
-  <w:num w:numId="10">
-    <w:abstractNumId w:val="15"/>
-  </w:num>
-  <w:num w:numId="11">
-    <w:abstractNumId w:val="14"/>
-  </w:num>
-  <w:num w:numId="12">
+  <w:num w:numId="13">
     <w:abstractNumId w:val="7"/>
   </w:num>
-  <w:num w:numId="13">
-    <w:abstractNumId w:val="6"/>
-  </w:num>
   <w:num w:numId="14">
-    <w:abstractNumId w:val="1"/>
+    <w:abstractNumId w:val="2"/>
   </w:num>
   <w:num w:numId="15">
     <w:abstractNumId w:val="0"/>
   </w:num>
   <w:num w:numId="16">
-    <w:abstractNumId w:val="3"/>
+    <w:abstractNumId w:val="4"/>
+  </w:num>
+  <w:num w:numId="17">
+    <w:abstractNumId w:val="1"/>
   </w:num>
 </w:numbering>
 </file>

--- a/hw3/report.docx
+++ b/hw3/report.docx
@@ -66,9 +66,6 @@
       <w:pPr>
         <w:pStyle w:val="a3"/>
         <w:ind w:leftChars="0" w:left="360"/>
-        <w:rPr>
-          <w:rFonts w:hint="eastAsia"/>
-        </w:rPr>
       </w:pPr>
       <w:r>
         <w:t>[Policy Gradient]</w:t>
@@ -78,9 +75,6 @@
       <w:pPr>
         <w:pStyle w:val="a3"/>
         <w:ind w:leftChars="0" w:left="360"/>
-        <w:rPr>
-          <w:rFonts w:hint="eastAsia"/>
-        </w:rPr>
       </w:pPr>
       <w:r>
         <w:rPr>
@@ -114,9 +108,6 @@
       <w:pPr>
         <w:pStyle w:val="a3"/>
         <w:ind w:leftChars="0" w:left="360"/>
-        <w:rPr>
-          <w:rFonts w:hint="eastAsia"/>
-        </w:rPr>
       </w:pPr>
       <w:r>
         <w:t>2</w:t>
@@ -172,13 +163,8 @@
         </w:rPr>
         <w:t xml:space="preserve"> </w:t>
       </w:r>
-      <w:proofErr w:type="spellStart"/>
-      <w:r>
-        <w:t>relu</w:t>
-      </w:r>
-      <w:proofErr w:type="spellEnd"/>
-      <w:r>
-        <w:t xml:space="preserve"> (</w:t>
+      <w:r>
+        <w:t>relu (</w:t>
       </w:r>
       <w:r>
         <w:rPr>
@@ -198,22 +184,14 @@
         </w:rPr>
         <w:t xml:space="preserve"> </w:t>
       </w:r>
-      <w:proofErr w:type="spellStart"/>
-      <w:r>
-        <w:t>softmax</w:t>
-      </w:r>
-      <w:proofErr w:type="spellEnd"/>
-      <w:r>
-        <w:t>)</w:t>
+      <w:r>
+        <w:t>softmax)</w:t>
       </w:r>
     </w:p>
     <w:p>
       <w:pPr>
         <w:pStyle w:val="a3"/>
         <w:ind w:leftChars="0" w:left="360"/>
-        <w:rPr>
-          <w:rFonts w:hint="eastAsia"/>
-        </w:rPr>
       </w:pPr>
       <w:r>
         <w:t xml:space="preserve">optimizer </w:t>
@@ -260,22 +238,18 @@
         </w:rPr>
         <w:t xml:space="preserve"> </w:t>
       </w:r>
-      <w:proofErr w:type="spellStart"/>
       <w:r>
         <w:t>categorical_crossentropy</w:t>
       </w:r>
-      <w:proofErr w:type="spellEnd"/>
     </w:p>
     <w:p>
       <w:pPr>
         <w:pStyle w:val="a3"/>
         <w:ind w:leftChars="0" w:left="360"/>
       </w:pPr>
-      <w:proofErr w:type="spellStart"/>
       <w:r>
         <w:t>kernel_initializer</w:t>
       </w:r>
-      <w:proofErr w:type="spellEnd"/>
       <w:r>
         <w:t xml:space="preserve"> </w:t>
       </w:r>
@@ -291,19 +265,14 @@
         </w:rPr>
         <w:t xml:space="preserve"> </w:t>
       </w:r>
-      <w:proofErr w:type="spellStart"/>
       <w:r>
         <w:t>he_uniform</w:t>
       </w:r>
-      <w:proofErr w:type="spellEnd"/>
     </w:p>
     <w:p>
       <w:pPr>
         <w:pStyle w:val="a3"/>
         <w:ind w:leftChars="0" w:left="360"/>
-        <w:rPr>
-          <w:rFonts w:hint="eastAsia"/>
-        </w:rPr>
       </w:pPr>
       <w:r>
         <w:rPr>
@@ -356,9 +325,6 @@
       <w:pPr>
         <w:pStyle w:val="a3"/>
         <w:ind w:leftChars="0" w:left="360"/>
-        <w:rPr>
-          <w:rFonts w:hint="eastAsia"/>
-        </w:rPr>
       </w:pPr>
     </w:p>
     <w:p>
@@ -399,13 +365,8 @@
         </w:rPr>
         <w:t xml:space="preserve"> </w:t>
       </w:r>
-      <w:proofErr w:type="spellStart"/>
-      <w:r>
-        <w:t>env</w:t>
-      </w:r>
-      <w:proofErr w:type="spellEnd"/>
-      <w:r>
-        <w:t xml:space="preserve"> </w:t>
+      <w:r>
+        <w:t xml:space="preserve">env </w:t>
       </w:r>
       <w:r>
         <w:rPr>
@@ -497,13 +458,8 @@
         </w:rPr>
         <w:t xml:space="preserve"> </w:t>
       </w:r>
-      <w:proofErr w:type="spellStart"/>
-      <w:r>
-        <w:t>env_step</w:t>
-      </w:r>
-      <w:proofErr w:type="spellEnd"/>
-      <w:r>
-        <w:t xml:space="preserve"> </w:t>
+      <w:r>
+        <w:t xml:space="preserve">env_step </w:t>
       </w:r>
       <w:r>
         <w:rPr>
@@ -576,9 +532,6 @@
       <w:pPr>
         <w:pStyle w:val="a3"/>
         <w:ind w:leftChars="0" w:left="360"/>
-        <w:rPr>
-          <w:rFonts w:hint="eastAsia"/>
-        </w:rPr>
       </w:pPr>
       <w:r>
         <w:t xml:space="preserve">train </w:t>
@@ -675,9 +628,6 @@
       <w:pPr>
         <w:pStyle w:val="a3"/>
         <w:ind w:leftChars="0" w:left="360"/>
-        <w:rPr>
-          <w:rFonts w:hint="eastAsia"/>
-        </w:rPr>
       </w:pPr>
       <w:r>
         <w:rPr>
@@ -699,18 +649,12 @@
       <w:pPr>
         <w:pStyle w:val="a3"/>
         <w:ind w:leftChars="0" w:left="360"/>
-        <w:rPr>
-          <w:rFonts w:hint="eastAsia"/>
-        </w:rPr>
       </w:pPr>
     </w:p>
     <w:p>
       <w:pPr>
         <w:pStyle w:val="a3"/>
         <w:ind w:leftChars="0" w:left="360"/>
-        <w:rPr>
-          <w:rFonts w:hint="eastAsia"/>
-        </w:rPr>
       </w:pPr>
       <w:r>
         <w:rPr>
@@ -754,9 +698,6 @@
       <w:pPr>
         <w:pStyle w:val="a3"/>
         <w:ind w:leftChars="0" w:left="360"/>
-        <w:rPr>
-          <w:rFonts w:hint="eastAsia"/>
-        </w:rPr>
       </w:pPr>
       <w:r>
         <w:rPr>
@@ -931,9 +872,6 @@
       <w:pPr>
         <w:pStyle w:val="a3"/>
         <w:ind w:leftChars="0" w:left="360"/>
-        <w:rPr>
-          <w:rFonts w:hint="eastAsia"/>
-        </w:rPr>
       </w:pPr>
     </w:p>
     <w:p>
@@ -1111,18 +1049,12 @@
       <w:pPr>
         <w:pStyle w:val="a3"/>
         <w:ind w:leftChars="0" w:left="360"/>
-        <w:rPr>
-          <w:rFonts w:hint="eastAsia"/>
-        </w:rPr>
       </w:pPr>
     </w:p>
     <w:p>
       <w:pPr>
         <w:pStyle w:val="a3"/>
         <w:ind w:leftChars="0" w:left="360"/>
-        <w:rPr>
-          <w:rFonts w:hint="eastAsia"/>
-        </w:rPr>
       </w:pPr>
       <w:r>
         <w:t>[DQN]</w:t>
@@ -1135,9 +1067,6 @@
       <w:pPr>
         <w:pStyle w:val="a3"/>
         <w:ind w:leftChars="0" w:left="360"/>
-        <w:rPr>
-          <w:rFonts w:hint="eastAsia"/>
-        </w:rPr>
       </w:pPr>
       <w:r>
         <w:rPr>
@@ -1186,9 +1115,6 @@
       <w:pPr>
         <w:pStyle w:val="a3"/>
         <w:ind w:leftChars="0" w:left="360"/>
-        <w:rPr>
-          <w:rFonts w:hint="eastAsia"/>
-        </w:rPr>
       </w:pPr>
       <w:r>
         <w:t xml:space="preserve">CNN Activation </w:t>
@@ -1205,11 +1131,9 @@
         </w:rPr>
         <w:t xml:space="preserve"> </w:t>
       </w:r>
-      <w:proofErr w:type="spellStart"/>
       <w:r>
         <w:t>relu</w:t>
       </w:r>
-      <w:proofErr w:type="spellEnd"/>
       <w:r>
         <w:rPr>
           <w:rFonts w:hint="eastAsia"/>
@@ -1231,11 +1155,9 @@
         </w:rPr>
         <w:t xml:space="preserve"> </w:t>
       </w:r>
-      <w:proofErr w:type="spellStart"/>
       <w:r>
         <w:t>LeakyReLU</w:t>
       </w:r>
-      <w:proofErr w:type="spellEnd"/>
     </w:p>
     <w:p>
       <w:pPr>
@@ -1284,13 +1206,8 @@
         </w:rPr>
         <w:t xml:space="preserve"> </w:t>
       </w:r>
-      <w:proofErr w:type="spellStart"/>
-      <w:r>
-        <w:t>mse</w:t>
-      </w:r>
-      <w:proofErr w:type="spellEnd"/>
-      <w:r>
-        <w:t xml:space="preserve"> </w:t>
+      <w:r>
+        <w:t xml:space="preserve">mse </w:t>
       </w:r>
       <w:r>
         <w:rPr>
@@ -1392,13 +1309,8 @@
         </w:rPr>
         <w:t>，</w:t>
       </w:r>
-      <w:proofErr w:type="spellStart"/>
-      <w:r>
-        <w:t>onlineQ</w:t>
-      </w:r>
-      <w:proofErr w:type="spellEnd"/>
-      <w:r>
-        <w:t xml:space="preserve"> </w:t>
+      <w:r>
+        <w:t xml:space="preserve">onlineQ </w:t>
       </w:r>
       <w:r>
         <w:rPr>
@@ -1420,20 +1332,12 @@
       <w:pPr>
         <w:pStyle w:val="a3"/>
         <w:ind w:leftChars="0" w:left="360"/>
-        <w:rPr>
-          <w:rFonts w:hint="eastAsia"/>
-        </w:rPr>
-      </w:pPr>
-      <w:proofErr w:type="spellStart"/>
+      </w:pPr>
       <w:r>
         <w:t>target</w:t>
       </w:r>
       <w:r>
-        <w:t>Q</w:t>
-      </w:r>
-      <w:proofErr w:type="spellEnd"/>
-      <w:r>
-        <w:t xml:space="preserve"> </w:t>
+        <w:t xml:space="preserve">Q </w:t>
       </w:r>
       <w:r>
         <w:rPr>
@@ -1477,13 +1381,8 @@
         </w:rPr>
         <w:t xml:space="preserve"> </w:t>
       </w:r>
-      <w:proofErr w:type="spellStart"/>
-      <w:r>
-        <w:t>targetQ</w:t>
-      </w:r>
-      <w:proofErr w:type="spellEnd"/>
-      <w:r>
-        <w:t xml:space="preserve"> </w:t>
+      <w:r>
+        <w:t xml:space="preserve">targetQ </w:t>
       </w:r>
       <w:r>
         <w:rPr>
@@ -1498,30 +1397,19 @@
         <w:t xml:space="preserve"> </w:t>
       </w:r>
       <w:r>
-        <w:t xml:space="preserve">update </w:t>
-      </w:r>
-      <w:proofErr w:type="spellStart"/>
-      <w:r>
-        <w:t>onlineQ</w:t>
-      </w:r>
-      <w:proofErr w:type="spellEnd"/>
+        <w:t>update onlineQ</w:t>
+      </w:r>
     </w:p>
     <w:p>
       <w:pPr>
         <w:pStyle w:val="a3"/>
         <w:ind w:leftChars="0" w:left="360"/>
-        <w:rPr>
-          <w:rFonts w:hint="eastAsia"/>
-        </w:rPr>
       </w:pPr>
     </w:p>
     <w:p>
       <w:pPr>
         <w:pStyle w:val="a3"/>
         <w:ind w:leftChars="0" w:left="360"/>
-        <w:rPr>
-          <w:rFonts w:hint="eastAsia"/>
-        </w:rPr>
       </w:pPr>
       <w:r>
         <w:rPr>
@@ -1640,13 +1528,8 @@
         </w:rPr>
         <w:t xml:space="preserve"> </w:t>
       </w:r>
-      <w:proofErr w:type="spellStart"/>
-      <w:r>
-        <w:t>batch_size</w:t>
-      </w:r>
-      <w:proofErr w:type="spellEnd"/>
-      <w:r>
-        <w:t xml:space="preserve"> </w:t>
+      <w:r>
+        <w:t xml:space="preserve">batch_size </w:t>
       </w:r>
       <w:r>
         <w:rPr>
@@ -1674,9 +1557,6 @@
       <w:pPr>
         <w:pStyle w:val="a3"/>
         <w:ind w:leftChars="0" w:left="360"/>
-        <w:rPr>
-          <w:rFonts w:hint="eastAsia"/>
-        </w:rPr>
       </w:pPr>
     </w:p>
     <w:p>
@@ -1711,14 +1591,12 @@
         </w:rPr>
         <w:t xml:space="preserve"> </w:t>
       </w:r>
-      <w:proofErr w:type="spellStart"/>
       <w:r>
         <w:t>target</w:t>
       </w:r>
       <w:r>
         <w:t>Q</w:t>
       </w:r>
-      <w:proofErr w:type="spellEnd"/>
       <w:r>
         <w:t xml:space="preserve"> </w:t>
       </w:r>
@@ -1788,13 +1666,8 @@
         </w:rPr>
         <w:t xml:space="preserve"> </w:t>
       </w:r>
-      <w:proofErr w:type="spellStart"/>
-      <w:r>
-        <w:t>onlineQ</w:t>
-      </w:r>
-      <w:proofErr w:type="spellEnd"/>
-      <w:r>
-        <w:t xml:space="preserve"> </w:t>
+      <w:r>
+        <w:t xml:space="preserve">onlineQ </w:t>
       </w:r>
       <w:r>
         <w:rPr>
@@ -1823,13 +1696,8 @@
         </w:rPr>
         <w:t xml:space="preserve"> </w:t>
       </w:r>
-      <w:proofErr w:type="spellStart"/>
-      <w:r>
-        <w:t>onlineQ</w:t>
-      </w:r>
-      <w:proofErr w:type="spellEnd"/>
-      <w:r>
-        <w:t xml:space="preserve"> </w:t>
+      <w:r>
+        <w:t xml:space="preserve">onlineQ </w:t>
       </w:r>
       <w:r>
         <w:rPr>
@@ -1843,19 +1711,14 @@
         </w:rPr>
         <w:t xml:space="preserve"> </w:t>
       </w:r>
-      <w:proofErr w:type="spellStart"/>
-      <w:r>
-        <w:t>targetQ</w:t>
-      </w:r>
-      <w:proofErr w:type="spellEnd"/>
+      <w:r>
+        <w:t>target</w:t>
+      </w:r>
     </w:p>
     <w:p>
       <w:pPr>
         <w:pStyle w:val="a3"/>
         <w:ind w:leftChars="0" w:left="360"/>
-        <w:rPr>
-          <w:rFonts w:hint="eastAsia"/>
-        </w:rPr>
       </w:pPr>
     </w:p>
     <w:p>
@@ -1947,13 +1810,8 @@
         </w:rPr>
         <w:t xml:space="preserve"> </w:t>
       </w:r>
-      <w:proofErr w:type="spellStart"/>
-      <w:r>
-        <w:t>exploration_factor</w:t>
-      </w:r>
-      <w:proofErr w:type="spellEnd"/>
-      <w:r>
-        <w:t xml:space="preserve"> </w:t>
+      <w:r>
+        <w:t xml:space="preserve">exploration_factor </w:t>
       </w:r>
       <w:r>
         <w:rPr>
@@ -2060,6 +1918,12 @@
       <w:r>
         <w:t>…)</w:t>
       </w:r>
+    </w:p>
+    <w:p>
+      <w:pPr>
+        <w:pStyle w:val="a3"/>
+        <w:ind w:leftChars="0" w:left="360"/>
+      </w:pPr>
     </w:p>
     <w:p>
       <w:pPr>
@@ -2158,13 +2022,8 @@
         </w:rPr>
         <w:t xml:space="preserve"> </w:t>
       </w:r>
-      <w:proofErr w:type="spellStart"/>
-      <w:r>
-        <w:t>macbook</w:t>
-      </w:r>
-      <w:proofErr w:type="spellEnd"/>
-      <w:r>
-        <w:t xml:space="preserve"> train </w:t>
+      <w:r>
+        <w:t xml:space="preserve">macbook train </w:t>
       </w:r>
       <w:r>
         <w:rPr>
@@ -2199,6 +2058,75 @@
         </w:rPr>
         <w:t>）</w:t>
       </w:r>
+    </w:p>
+    <w:p>
+      <w:pPr>
+        <w:jc w:val="center"/>
+      </w:pPr>
+      <w:r>
+        <w:t>(</w:t>
+      </w:r>
+      <w:r>
+        <w:rPr>
+          <w:rFonts w:hint="eastAsia"/>
+        </w:rPr>
+        <w:t>橫軸為</w:t>
+      </w:r>
+      <w:r>
+        <w:rPr>
+          <w:rFonts w:hint="eastAsia"/>
+        </w:rPr>
+        <w:t xml:space="preserve"> </w:t>
+      </w:r>
+      <w:r>
+        <w:t>episode</w:t>
+      </w:r>
+      <w:r>
+        <w:rPr>
+          <w:rFonts w:hint="eastAsia"/>
+        </w:rPr>
+        <w:t>，縱軸為前</w:t>
+      </w:r>
+      <w:r>
+        <w:rPr>
+          <w:rFonts w:hint="eastAsia"/>
+        </w:rPr>
+        <w:t xml:space="preserve"> </w:t>
+      </w:r>
+      <w:r>
+        <w:t xml:space="preserve">30 </w:t>
+      </w:r>
+      <w:r>
+        <w:rPr>
+          <w:rFonts w:hint="eastAsia"/>
+        </w:rPr>
+        <w:t>個</w:t>
+      </w:r>
+      <w:r>
+        <w:t xml:space="preserve"> episode</w:t>
+      </w:r>
+      <w:r>
+        <w:rPr>
+          <w:rFonts w:hint="eastAsia"/>
+        </w:rPr>
+        <w:t>的</w:t>
+      </w:r>
+      <w:r>
+        <w:rPr>
+          <w:rFonts w:hint="eastAsia"/>
+        </w:rPr>
+        <w:t xml:space="preserve"> </w:t>
+      </w:r>
+      <w:r>
+        <w:t>total reward average)</w:t>
+      </w:r>
+    </w:p>
+    <w:p>
+      <w:pPr>
+        <w:jc w:val="center"/>
+      </w:pPr>
+      <w:bookmarkStart w:id="0" w:name="_GoBack"/>
+      <w:bookmarkEnd w:id="0"/>
     </w:p>
     <w:p>
       <w:pPr>
@@ -2218,15 +2146,6 @@
         </w:rPr>
         <w:t>Plot the learning curve to show the performance of your DQN on Breakout</w:t>
       </w:r>
-    </w:p>
-    <w:p>
-      <w:pPr>
-        <w:pStyle w:val="a3"/>
-        <w:ind w:leftChars="0" w:left="360"/>
-        <w:rPr>
-          <w:b/>
-        </w:rPr>
-      </w:pPr>
     </w:p>
     <w:p>
       <w:pPr>
@@ -2287,11 +2206,69 @@
     </w:p>
     <w:p>
       <w:pPr>
-        <w:pStyle w:val="a3"/>
-        <w:ind w:leftChars="0" w:left="360"/>
-        <w:rPr>
-          <w:b/>
-        </w:rPr>
+        <w:jc w:val="center"/>
+      </w:pPr>
+      <w:r>
+        <w:t>(</w:t>
+      </w:r>
+      <w:r>
+        <w:rPr>
+          <w:rFonts w:hint="eastAsia"/>
+        </w:rPr>
+        <w:t>橫軸為</w:t>
+      </w:r>
+      <w:r>
+        <w:rPr>
+          <w:rFonts w:hint="eastAsia"/>
+        </w:rPr>
+        <w:t xml:space="preserve"> </w:t>
+      </w:r>
+      <w:r>
+        <w:t>episode</w:t>
+      </w:r>
+      <w:r>
+        <w:rPr>
+          <w:rFonts w:hint="eastAsia"/>
+        </w:rPr>
+        <w:t>，縱軸為前</w:t>
+      </w:r>
+      <w:r>
+        <w:rPr>
+          <w:rFonts w:hint="eastAsia"/>
+        </w:rPr>
+        <w:t xml:space="preserve"> </w:t>
+      </w:r>
+      <w:r>
+        <w:t xml:space="preserve">30 </w:t>
+      </w:r>
+      <w:r>
+        <w:rPr>
+          <w:rFonts w:hint="eastAsia"/>
+        </w:rPr>
+        <w:t>個</w:t>
+      </w:r>
+      <w:r>
+        <w:t xml:space="preserve"> episode</w:t>
+      </w:r>
+      <w:r>
+        <w:rPr>
+          <w:rFonts w:hint="eastAsia"/>
+        </w:rPr>
+        <w:t>的</w:t>
+      </w:r>
+      <w:r>
+        <w:rPr>
+          <w:rFonts w:hint="eastAsia"/>
+        </w:rPr>
+        <w:t xml:space="preserve"> </w:t>
+      </w:r>
+      <w:r>
+        <w:t>total reward average)</w:t>
+      </w:r>
+    </w:p>
+    <w:p>
+      <w:pPr>
+        <w:jc w:val="center"/>
       </w:pPr>
     </w:p>
     <w:p>
@@ -2312,19 +2289,8 @@
           <w:b/>
           <w:u w:val="single"/>
         </w:rPr>
-        <w:t xml:space="preserve">Experience with DQN </w:t>
-      </w:r>
-      <w:proofErr w:type="spellStart"/>
-      <w:r>
-        <w:rPr>
-          <w:b/>
-          <w:u w:val="single"/>
-        </w:rPr>
-        <w:t>hyperparameters</w:t>
-      </w:r>
-      <w:bookmarkStart w:id="0" w:name="_GoBack"/>
-      <w:bookmarkEnd w:id="0"/>
-      <w:proofErr w:type="spellEnd"/>
+        <w:t>Experience with DQN hyperparameters</w:t>
+      </w:r>
     </w:p>
     <w:sectPr>
       <w:pgSz w:w="11900" w:h="16840"/>

--- a/hw3/report.docx
+++ b/hw3/report.docx
@@ -163,8 +163,13 @@
         </w:rPr>
         <w:t xml:space="preserve"> </w:t>
       </w:r>
-      <w:r>
-        <w:t>relu (</w:t>
+      <w:proofErr w:type="spellStart"/>
+      <w:r>
+        <w:t>relu</w:t>
+      </w:r>
+      <w:proofErr w:type="spellEnd"/>
+      <w:r>
+        <w:t xml:space="preserve"> (</w:t>
       </w:r>
       <w:r>
         <w:rPr>
@@ -184,8 +189,13 @@
         </w:rPr>
         <w:t xml:space="preserve"> </w:t>
       </w:r>
-      <w:r>
-        <w:t>softmax)</w:t>
+      <w:proofErr w:type="spellStart"/>
+      <w:r>
+        <w:t>softmax</w:t>
+      </w:r>
+      <w:proofErr w:type="spellEnd"/>
+      <w:r>
+        <w:t>)</w:t>
       </w:r>
     </w:p>
     <w:p>
@@ -238,18 +248,22 @@
         </w:rPr>
         <w:t xml:space="preserve"> </w:t>
       </w:r>
+      <w:proofErr w:type="spellStart"/>
       <w:r>
         <w:t>categorical_crossentropy</w:t>
       </w:r>
+      <w:proofErr w:type="spellEnd"/>
     </w:p>
     <w:p>
       <w:pPr>
         <w:pStyle w:val="a3"/>
         <w:ind w:leftChars="0" w:left="360"/>
       </w:pPr>
+      <w:proofErr w:type="spellStart"/>
       <w:r>
         <w:t>kernel_initializer</w:t>
       </w:r>
+      <w:proofErr w:type="spellEnd"/>
       <w:r>
         <w:t xml:space="preserve"> </w:t>
       </w:r>
@@ -265,9 +279,11 @@
         </w:rPr>
         <w:t xml:space="preserve"> </w:t>
       </w:r>
+      <w:proofErr w:type="spellStart"/>
       <w:r>
         <w:t>he_uniform</w:t>
       </w:r>
+      <w:proofErr w:type="spellEnd"/>
     </w:p>
     <w:p>
       <w:pPr>
@@ -365,8 +381,13 @@
         </w:rPr>
         <w:t xml:space="preserve"> </w:t>
       </w:r>
-      <w:r>
-        <w:t xml:space="preserve">env </w:t>
+      <w:proofErr w:type="spellStart"/>
+      <w:r>
+        <w:t>env</w:t>
+      </w:r>
+      <w:proofErr w:type="spellEnd"/>
+      <w:r>
+        <w:t xml:space="preserve"> </w:t>
       </w:r>
       <w:r>
         <w:rPr>
@@ -458,8 +479,13 @@
         </w:rPr>
         <w:t xml:space="preserve"> </w:t>
       </w:r>
-      <w:r>
-        <w:t xml:space="preserve">env_step </w:t>
+      <w:proofErr w:type="spellStart"/>
+      <w:r>
+        <w:t>env_step</w:t>
+      </w:r>
+      <w:proofErr w:type="spellEnd"/>
+      <w:r>
+        <w:t xml:space="preserve"> </w:t>
       </w:r>
       <w:r>
         <w:rPr>
@@ -1131,9 +1157,11 @@
         </w:rPr>
         <w:t xml:space="preserve"> </w:t>
       </w:r>
+      <w:proofErr w:type="spellStart"/>
       <w:r>
         <w:t>relu</w:t>
       </w:r>
+      <w:proofErr w:type="spellEnd"/>
       <w:r>
         <w:rPr>
           <w:rFonts w:hint="eastAsia"/>
@@ -1155,9 +1183,11 @@
         </w:rPr>
         <w:t xml:space="preserve"> </w:t>
       </w:r>
+      <w:proofErr w:type="spellStart"/>
       <w:r>
         <w:t>LeakyReLU</w:t>
       </w:r>
+      <w:proofErr w:type="spellEnd"/>
     </w:p>
     <w:p>
       <w:pPr>
@@ -1206,8 +1236,13 @@
         </w:rPr>
         <w:t xml:space="preserve"> </w:t>
       </w:r>
-      <w:r>
-        <w:t xml:space="preserve">mse </w:t>
+      <w:proofErr w:type="spellStart"/>
+      <w:r>
+        <w:t>mse</w:t>
+      </w:r>
+      <w:proofErr w:type="spellEnd"/>
+      <w:r>
+        <w:t xml:space="preserve"> </w:t>
       </w:r>
       <w:r>
         <w:rPr>
@@ -1309,8 +1344,13 @@
         </w:rPr>
         <w:t>，</w:t>
       </w:r>
-      <w:r>
-        <w:t xml:space="preserve">onlineQ </w:t>
+      <w:proofErr w:type="spellStart"/>
+      <w:r>
+        <w:t>onlineQ</w:t>
+      </w:r>
+      <w:proofErr w:type="spellEnd"/>
+      <w:r>
+        <w:t xml:space="preserve"> </w:t>
       </w:r>
       <w:r>
         <w:rPr>
@@ -1333,11 +1373,16 @@
         <w:pStyle w:val="a3"/>
         <w:ind w:leftChars="0" w:left="360"/>
       </w:pPr>
+      <w:proofErr w:type="spellStart"/>
       <w:r>
         <w:t>target</w:t>
       </w:r>
       <w:r>
-        <w:t xml:space="preserve">Q </w:t>
+        <w:t>Q</w:t>
+      </w:r>
+      <w:proofErr w:type="spellEnd"/>
+      <w:r>
+        <w:t xml:space="preserve"> </w:t>
       </w:r>
       <w:r>
         <w:rPr>
@@ -1381,8 +1426,13 @@
         </w:rPr>
         <w:t xml:space="preserve"> </w:t>
       </w:r>
-      <w:r>
-        <w:t xml:space="preserve">targetQ </w:t>
+      <w:proofErr w:type="spellStart"/>
+      <w:r>
+        <w:t>targetQ</w:t>
+      </w:r>
+      <w:proofErr w:type="spellEnd"/>
+      <w:r>
+        <w:t xml:space="preserve"> </w:t>
       </w:r>
       <w:r>
         <w:rPr>
@@ -1397,8 +1447,13 @@
         <w:t xml:space="preserve"> </w:t>
       </w:r>
       <w:r>
-        <w:t>update onlineQ</w:t>
-      </w:r>
+        <w:t xml:space="preserve">update </w:t>
+      </w:r>
+      <w:proofErr w:type="spellStart"/>
+      <w:r>
+        <w:t>onlineQ</w:t>
+      </w:r>
+      <w:proofErr w:type="spellEnd"/>
     </w:p>
     <w:p>
       <w:pPr>
@@ -1528,8 +1583,13 @@
         </w:rPr>
         <w:t xml:space="preserve"> </w:t>
       </w:r>
-      <w:r>
-        <w:t xml:space="preserve">batch_size </w:t>
+      <w:proofErr w:type="spellStart"/>
+      <w:r>
+        <w:t>batch_size</w:t>
+      </w:r>
+      <w:proofErr w:type="spellEnd"/>
+      <w:r>
+        <w:t xml:space="preserve"> </w:t>
       </w:r>
       <w:r>
         <w:rPr>
@@ -1591,12 +1651,14 @@
         </w:rPr>
         <w:t xml:space="preserve"> </w:t>
       </w:r>
+      <w:proofErr w:type="spellStart"/>
       <w:r>
         <w:t>target</w:t>
       </w:r>
       <w:r>
         <w:t>Q</w:t>
       </w:r>
+      <w:proofErr w:type="spellEnd"/>
       <w:r>
         <w:t xml:space="preserve"> </w:t>
       </w:r>
@@ -1666,8 +1728,13 @@
         </w:rPr>
         <w:t xml:space="preserve"> </w:t>
       </w:r>
-      <w:r>
-        <w:t xml:space="preserve">onlineQ </w:t>
+      <w:proofErr w:type="spellStart"/>
+      <w:r>
+        <w:t>onlineQ</w:t>
+      </w:r>
+      <w:proofErr w:type="spellEnd"/>
+      <w:r>
+        <w:t xml:space="preserve"> </w:t>
       </w:r>
       <w:r>
         <w:rPr>
@@ -1696,8 +1763,13 @@
         </w:rPr>
         <w:t xml:space="preserve"> </w:t>
       </w:r>
-      <w:r>
-        <w:t xml:space="preserve">onlineQ </w:t>
+      <w:proofErr w:type="spellStart"/>
+      <w:r>
+        <w:t>onlineQ</w:t>
+      </w:r>
+      <w:proofErr w:type="spellEnd"/>
+      <w:r>
+        <w:t xml:space="preserve"> </w:t>
       </w:r>
       <w:r>
         <w:rPr>
@@ -1810,8 +1882,13 @@
         </w:rPr>
         <w:t xml:space="preserve"> </w:t>
       </w:r>
-      <w:r>
-        <w:t xml:space="preserve">exploration_factor </w:t>
+      <w:proofErr w:type="spellStart"/>
+      <w:r>
+        <w:t>exploration_factor</w:t>
+      </w:r>
+      <w:proofErr w:type="spellEnd"/>
+      <w:r>
+        <w:t xml:space="preserve"> </w:t>
       </w:r>
       <w:r>
         <w:rPr>
@@ -2022,8 +2099,13 @@
         </w:rPr>
         <w:t xml:space="preserve"> </w:t>
       </w:r>
-      <w:r>
-        <w:t xml:space="preserve">macbook train </w:t>
+      <w:proofErr w:type="spellStart"/>
+      <w:r>
+        <w:t>macbook</w:t>
+      </w:r>
+      <w:proofErr w:type="spellEnd"/>
+      <w:r>
+        <w:t xml:space="preserve"> train </w:t>
       </w:r>
       <w:r>
         <w:rPr>
@@ -2125,8 +2207,6 @@
       <w:pPr>
         <w:jc w:val="center"/>
       </w:pPr>
-      <w:bookmarkStart w:id="0" w:name="_GoBack"/>
-      <w:bookmarkEnd w:id="0"/>
     </w:p>
     <w:p>
       <w:pPr>
@@ -2156,16 +2236,17 @@
           <w:b/>
         </w:rPr>
       </w:pPr>
+      <w:bookmarkStart w:id="0" w:name="_GoBack"/>
       <w:r>
         <w:rPr>
           <w:b/>
           <w:noProof/>
         </w:rPr>
         <w:drawing>
-          <wp:inline distT="0" distB="0" distL="0" distR="0" wp14:anchorId="5F20BF7F" wp14:editId="651EE600">
-            <wp:extent cx="2997296" cy="2247972"/>
-            <wp:effectExtent l="0" t="0" r="0" b="12700"/>
-            <wp:docPr id="17" name="圖片 17"/>
+          <wp:inline distT="0" distB="0" distL="0" distR="0" wp14:anchorId="63B11699" wp14:editId="190A6A6A">
+            <wp:extent cx="2807413" cy="2107846"/>
+            <wp:effectExtent l="0" t="0" r="12065" b="635"/>
+            <wp:docPr id="1" name="圖片 1" descr="../../ADLxMLDS2017/hw3/dqn_avg_epi_scores.png"/>
             <wp:cNvGraphicFramePr>
               <a:graphicFrameLocks xmlns:a="http://schemas.openxmlformats.org/drawingml/2006/main" noChangeAspect="1"/>
             </wp:cNvGraphicFramePr>
@@ -2173,8 +2254,10 @@
               <a:graphicData uri="http://schemas.openxmlformats.org/drawingml/2006/picture">
                 <pic:pic xmlns:pic="http://schemas.openxmlformats.org/drawingml/2006/picture">
                   <pic:nvPicPr>
-                    <pic:cNvPr id="17" name="dqn_avg_epi_scores.png"/>
-                    <pic:cNvPicPr/>
+                    <pic:cNvPr id="0" name="Picture 1" descr="../../ADLxMLDS2017/hw3/dqn_avg_epi_scores.png"/>
+                    <pic:cNvPicPr>
+                      <a:picLocks noChangeAspect="1" noChangeArrowheads="1"/>
+                    </pic:cNvPicPr>
                   </pic:nvPicPr>
                   <pic:blipFill>
                     <a:blip r:embed="rId10">
@@ -2184,18 +2267,23 @@
                         </a:ext>
                       </a:extLst>
                     </a:blip>
+                    <a:srcRect/>
                     <a:stretch>
                       <a:fillRect/>
                     </a:stretch>
                   </pic:blipFill>
-                  <pic:spPr>
+                  <pic:spPr bwMode="auto">
                     <a:xfrm>
                       <a:off x="0" y="0"/>
-                      <a:ext cx="3012679" cy="2259510"/>
+                      <a:ext cx="2811368" cy="2110815"/>
                     </a:xfrm>
                     <a:prstGeom prst="rect">
                       <a:avLst/>
                     </a:prstGeom>
+                    <a:noFill/>
+                    <a:ln>
+                      <a:noFill/>
+                    </a:ln>
                   </pic:spPr>
                 </pic:pic>
               </a:graphicData>
@@ -2203,6 +2291,7 @@
           </wp:inline>
         </w:drawing>
       </w:r>
+      <w:bookmarkEnd w:id="0"/>
     </w:p>
     <w:p>
       <w:pPr>
@@ -2289,8 +2378,17 @@
           <w:b/>
           <w:u w:val="single"/>
         </w:rPr>
-        <w:t>Experience with DQN hyperparameters</w:t>
-      </w:r>
+        <w:t xml:space="preserve">Experience with DQN </w:t>
+      </w:r>
+      <w:proofErr w:type="spellStart"/>
+      <w:r>
+        <w:rPr>
+          <w:b/>
+          <w:u w:val="single"/>
+        </w:rPr>
+        <w:t>hyperparameters</w:t>
+      </w:r>
+      <w:proofErr w:type="spellEnd"/>
     </w:p>
     <w:sectPr>
       <w:pgSz w:w="11900" w:h="16840"/>
